--- a/Specification.docx
+++ b/Specification.docx
@@ -857,34 +857,7 @@
     </w:p>
     <w:p>
       <w:r>
-        <w:t xml:space="preserve">To </w:t>
-      </w:r>
-      <w:r>
-        <w:t xml:space="preserve">build a CI/CD pipeline to demonstrate continuous deployment and host </w:t>
-      </w:r>
-      <w:r>
-        <w:t>an</w:t>
-      </w:r>
-      <w:r>
-        <w:t xml:space="preserve"> application on AWS EC2 instance.</w:t>
-      </w:r>
-      <w:r>
-        <w:t xml:space="preserve"> This requires </w:t>
-      </w:r>
-      <w:r>
-        <w:t>set</w:t>
-      </w:r>
-      <w:r>
-        <w:t>ting</w:t>
-      </w:r>
-      <w:r>
-        <w:t xml:space="preserve"> up </w:t>
-      </w:r>
-      <w:r>
-        <w:t xml:space="preserve">of </w:t>
-      </w:r>
-      <w:r>
-        <w:t>an environment where the application will be hosted and accessed by users. The source code is to be fetched from a GitHub repository.</w:t>
+        <w:t>To build a CI/CD pipeline to demonstrate continuous deployment and host an application on AWS EC2 instance. This requires setting up of an environment where the application will be hosted and accessed by users. The source code is to be fetched from a GitHub repository.</w:t>
       </w:r>
     </w:p>
     <w:p/>
@@ -1118,10 +1091,9 @@
     </w:p>
     <w:p>
       <w:r>
-        <w:t>https://github.com/siyi1989/projects.git</w:t>
+        <w:t>https://github.com/siyi1989/awsproject.git</w:t>
       </w:r>
     </w:p>
-    <w:p/>
     <w:sectPr>
       <w:pgSz w:w="11906" w:h="16838"/>
       <w:pgMar w:top="1440" w:right="1440" w:bottom="1440" w:left="1440" w:header="708" w:footer="708" w:gutter="0"/>
